--- a/lab5_5.6.2023...docx
+++ b/lab5_5.6.2023...docx
@@ -5,124 +5,63 @@
     <w:p>
       <w:pPr>
         <w:rPr>
-          <w:sz w:val="52"/>
-          <w:szCs w:val="52"/>
-          <w:lang w:val="en-GB"/>
-        </w:rPr>
-      </w:pPr>
-      <w:r>
-        <w:rPr>
-          <w:sz w:val="52"/>
-          <w:szCs w:val="52"/>
-          <w:lang w:val="en-GB"/>
-        </w:rPr>
-        <w:t>Practical 3</w:t>
-      </w:r>
-    </w:p>
-    <w:p>
-      <w:pPr>
-        <w:rPr>
-          <w:sz w:val="52"/>
-          <w:szCs w:val="52"/>
-          <w:lang w:val="en-GB"/>
-        </w:rPr>
-      </w:pPr>
-    </w:p>
-    <w:p>
-      <w:pPr>
-        <w:rPr>
-          <w:sz w:val="52"/>
-          <w:szCs w:val="52"/>
-          <w:lang w:val="en-GB"/>
-        </w:rPr>
-      </w:pPr>
-    </w:p>
-    <w:p>
-      <w:pPr>
-        <w:rPr>
-          <w:sz w:val="52"/>
-          <w:szCs w:val="52"/>
-          <w:lang w:val="en-GB"/>
-        </w:rPr>
-      </w:pPr>
-    </w:p>
-    <w:p>
-      <w:pPr>
-        <w:pStyle w:val="ListParagraph"/>
-        <w:numPr>
-          <w:ilvl w:val="0"/>
-          <w:numId w:val="1"/>
-        </w:numPr>
-        <w:rPr>
-          <w:sz w:val="28"/>
-          <w:szCs w:val="28"/>
-          <w:lang w:val="en-GB"/>
-        </w:rPr>
-      </w:pPr>
-      <w:r>
-        <w:rPr>
-          <w:sz w:val="28"/>
-          <w:szCs w:val="28"/>
-          <w:lang w:val="en-GB"/>
-        </w:rPr>
-        <w:t>#include &lt;</w:t>
-      </w:r>
-      <w:proofErr w:type="spellStart"/>
-      <w:r>
-        <w:rPr>
-          <w:sz w:val="28"/>
-          <w:szCs w:val="28"/>
-          <w:lang w:val="en-GB"/>
-        </w:rPr>
-        <w:t>stdio.h</w:t>
-      </w:r>
-      <w:proofErr w:type="spellEnd"/>
-      <w:r>
-        <w:rPr>
-          <w:sz w:val="28"/>
-          <w:szCs w:val="28"/>
-          <w:lang w:val="en-GB"/>
-        </w:rPr>
-        <w:t>&gt;</w:t>
-      </w:r>
-    </w:p>
-    <w:p>
-      <w:pPr>
-        <w:rPr>
-          <w:sz w:val="28"/>
-          <w:szCs w:val="28"/>
-          <w:lang w:val="en-GB"/>
-        </w:rPr>
-      </w:pPr>
-      <w:r>
-        <w:rPr>
-          <w:sz w:val="28"/>
-          <w:szCs w:val="28"/>
-          <w:lang w:val="en-GB"/>
-        </w:rPr>
-        <w:t xml:space="preserve">             </w:t>
-      </w:r>
-      <w:r>
-        <w:rPr>
-          <w:sz w:val="28"/>
-          <w:szCs w:val="28"/>
-          <w:lang w:val="en-GB"/>
-        </w:rPr>
-        <w:t>int main () {</w:t>
-      </w:r>
-    </w:p>
-    <w:p>
-      <w:pPr>
-        <w:rPr>
-          <w:sz w:val="28"/>
-          <w:szCs w:val="28"/>
-          <w:lang w:val="en-GB"/>
-        </w:rPr>
-      </w:pPr>
-      <w:r>
-        <w:rPr>
-          <w:sz w:val="28"/>
-          <w:szCs w:val="28"/>
+          <w:lang w:val="en-GB"/>
+        </w:rPr>
+      </w:pPr>
+      <w:r>
+        <w:rPr>
+          <w:lang w:val="en-GB"/>
+        </w:rPr>
+        <w:t>2.</w:t>
+      </w:r>
+      <w:r>
+        <w:rPr>
+          <w:lang w:val="en-GB"/>
+        </w:rPr>
+        <w:t xml:space="preserve"> </w:t>
+      </w:r>
+      <w:r>
+        <w:rPr>
+          <w:lang w:val="en-GB"/>
+        </w:rPr>
+        <w:t>#include&lt;stdio.h&gt;</w:t>
+      </w:r>
+    </w:p>
+    <w:p>
+      <w:pPr>
+        <w:rPr>
+          <w:lang w:val="en-GB"/>
+        </w:rPr>
+      </w:pPr>
+      <w:r>
+        <w:rPr>
+          <w:lang w:val="en-GB"/>
+        </w:rPr>
+        <w:t xml:space="preserve">      </w:t>
+      </w:r>
+      <w:r>
+        <w:rPr>
+          <w:lang w:val="en-GB"/>
+        </w:rPr>
+        <w:t xml:space="preserve">int main </w:t>
+      </w:r>
+      <w:proofErr w:type="gramStart"/>
+      <w:r>
+        <w:rPr>
+          <w:lang w:val="en-GB"/>
+        </w:rPr>
+        <w:t>(){</w:t>
+      </w:r>
+      <w:proofErr w:type="gramEnd"/>
+    </w:p>
+    <w:p>
+      <w:pPr>
+        <w:rPr>
+          <w:lang w:val="en-GB"/>
+        </w:rPr>
+      </w:pPr>
+      <w:r>
+        <w:rPr>
           <w:lang w:val="en-GB"/>
         </w:rPr>
         <w:t xml:space="preserve">    int n</w:t>
@@ -130,8 +69,6 @@
       <w:proofErr w:type="gramStart"/>
       <w:r>
         <w:rPr>
-          <w:sz w:val="28"/>
-          <w:szCs w:val="28"/>
           <w:lang w:val="en-GB"/>
         </w:rPr>
         <w:t>1,n</w:t>
@@ -139,25 +76,19 @@
       <w:proofErr w:type="gramEnd"/>
       <w:r>
         <w:rPr>
-          <w:sz w:val="28"/>
-          <w:szCs w:val="28"/>
-          <w:lang w:val="en-GB"/>
-        </w:rPr>
-        <w:t>2,max;</w:t>
-      </w:r>
-    </w:p>
-    <w:p>
-      <w:pPr>
-        <w:rPr>
-          <w:sz w:val="28"/>
-          <w:szCs w:val="28"/>
-          <w:lang w:val="en-GB"/>
-        </w:rPr>
-      </w:pPr>
-      <w:r>
-        <w:rPr>
-          <w:sz w:val="28"/>
-          <w:szCs w:val="28"/>
+          <w:lang w:val="en-GB"/>
+        </w:rPr>
+        <w:t>2,n3;</w:t>
+      </w:r>
+    </w:p>
+    <w:p>
+      <w:pPr>
+        <w:rPr>
+          <w:lang w:val="en-GB"/>
+        </w:rPr>
+      </w:pPr>
+      <w:r>
+        <w:rPr>
           <w:lang w:val="en-GB"/>
         </w:rPr>
         <w:t xml:space="preserve">    </w:t>
@@ -166,8 +97,6 @@
       <w:proofErr w:type="gramStart"/>
       <w:r>
         <w:rPr>
-          <w:sz w:val="28"/>
-          <w:szCs w:val="28"/>
           <w:lang w:val="en-GB"/>
         </w:rPr>
         <w:t>printf</w:t>
@@ -175,8 +104,6 @@
       <w:proofErr w:type="spellEnd"/>
       <w:r>
         <w:rPr>
-          <w:sz w:val="28"/>
-          <w:szCs w:val="28"/>
           <w:lang w:val="en-GB"/>
         </w:rPr>
         <w:t>(</w:t>
@@ -184,25 +111,19 @@
       <w:proofErr w:type="gramEnd"/>
       <w:r>
         <w:rPr>
-          <w:sz w:val="28"/>
-          <w:szCs w:val="28"/>
-          <w:lang w:val="en-GB"/>
-        </w:rPr>
-        <w:t>"Enter the first number");</w:t>
-      </w:r>
-    </w:p>
-    <w:p>
-      <w:pPr>
-        <w:rPr>
-          <w:sz w:val="28"/>
-          <w:szCs w:val="28"/>
-          <w:lang w:val="en-GB"/>
-        </w:rPr>
-      </w:pPr>
-      <w:r>
-        <w:rPr>
-          <w:sz w:val="28"/>
-          <w:szCs w:val="28"/>
+          <w:lang w:val="en-GB"/>
+        </w:rPr>
+        <w:t>"Enter three numbers");</w:t>
+      </w:r>
+    </w:p>
+    <w:p>
+      <w:pPr>
+        <w:rPr>
+          <w:lang w:val="en-GB"/>
+        </w:rPr>
+      </w:pPr>
+      <w:r>
+        <w:rPr>
           <w:lang w:val="en-GB"/>
         </w:rPr>
         <w:t xml:space="preserve">    </w:t>
@@ -211,8 +132,6 @@
       <w:proofErr w:type="gramStart"/>
       <w:r>
         <w:rPr>
-          <w:sz w:val="28"/>
-          <w:szCs w:val="28"/>
           <w:lang w:val="en-GB"/>
         </w:rPr>
         <w:t>scanf</w:t>
@@ -220,8 +139,6 @@
       <w:proofErr w:type="spellEnd"/>
       <w:r>
         <w:rPr>
-          <w:sz w:val="28"/>
-          <w:szCs w:val="28"/>
           <w:lang w:val="en-GB"/>
         </w:rPr>
         <w:t>(</w:t>
@@ -229,25 +146,59 @@
       <w:proofErr w:type="gramEnd"/>
       <w:r>
         <w:rPr>
-          <w:sz w:val="28"/>
-          <w:szCs w:val="28"/>
-          <w:lang w:val="en-GB"/>
-        </w:rPr>
-        <w:t>" %d",&amp;n1);</w:t>
-      </w:r>
-    </w:p>
-    <w:p>
-      <w:pPr>
-        <w:rPr>
-          <w:sz w:val="28"/>
-          <w:szCs w:val="28"/>
-          <w:lang w:val="en-GB"/>
-        </w:rPr>
-      </w:pPr>
-      <w:r>
-        <w:rPr>
-          <w:sz w:val="28"/>
-          <w:szCs w:val="28"/>
+          <w:lang w:val="en-GB"/>
+        </w:rPr>
+        <w:t>"%d %d %d",&amp;n1,&amp;n2,&amp;n3);</w:t>
+      </w:r>
+    </w:p>
+    <w:p>
+      <w:pPr>
+        <w:rPr>
+          <w:lang w:val="en-GB"/>
+        </w:rPr>
+      </w:pPr>
+      <w:r>
+        <w:rPr>
+          <w:lang w:val="en-GB"/>
+        </w:rPr>
+        <w:t xml:space="preserve">    //for smallest number</w:t>
+      </w:r>
+    </w:p>
+    <w:p>
+      <w:pPr>
+        <w:rPr>
+          <w:lang w:val="en-GB"/>
+        </w:rPr>
+      </w:pPr>
+      <w:r>
+        <w:rPr>
+          <w:lang w:val="en-GB"/>
+        </w:rPr>
+        <w:t xml:space="preserve">    </w:t>
+      </w:r>
+      <w:proofErr w:type="gramStart"/>
+      <w:r>
+        <w:rPr>
+          <w:lang w:val="en-GB"/>
+        </w:rPr>
+        <w:t>if(</w:t>
+      </w:r>
+      <w:proofErr w:type="gramEnd"/>
+      <w:r>
+        <w:rPr>
+          <w:lang w:val="en-GB"/>
+        </w:rPr>
+        <w:t>n1&lt;n2 &amp;&amp; n1&lt;n3)</w:t>
+      </w:r>
+    </w:p>
+    <w:p>
+      <w:pPr>
+        <w:rPr>
+          <w:lang w:val="en-GB"/>
+        </w:rPr>
+      </w:pPr>
+      <w:r>
+        <w:rPr>
           <w:lang w:val="en-GB"/>
         </w:rPr>
         <w:t xml:space="preserve">    </w:t>
@@ -256,8 +207,6 @@
       <w:proofErr w:type="gramStart"/>
       <w:r>
         <w:rPr>
-          <w:sz w:val="28"/>
-          <w:szCs w:val="28"/>
           <w:lang w:val="en-GB"/>
         </w:rPr>
         <w:t>printf</w:t>
@@ -265,8 +214,6 @@
       <w:proofErr w:type="spellEnd"/>
       <w:r>
         <w:rPr>
-          <w:sz w:val="28"/>
-          <w:szCs w:val="28"/>
           <w:lang w:val="en-GB"/>
         </w:rPr>
         <w:t>(</w:t>
@@ -274,166 +221,46 @@
       <w:proofErr w:type="gramEnd"/>
       <w:r>
         <w:rPr>
-          <w:sz w:val="28"/>
-          <w:szCs w:val="28"/>
-          <w:lang w:val="en-GB"/>
-        </w:rPr>
-        <w:t>" Enter the second number");</w:t>
-      </w:r>
-    </w:p>
-    <w:p>
-      <w:pPr>
-        <w:rPr>
-          <w:sz w:val="28"/>
-          <w:szCs w:val="28"/>
-          <w:lang w:val="en-GB"/>
-        </w:rPr>
-      </w:pPr>
-      <w:r>
-        <w:rPr>
-          <w:sz w:val="28"/>
-          <w:szCs w:val="28"/>
-          <w:lang w:val="en-GB"/>
-        </w:rPr>
-        <w:t xml:space="preserve">    </w:t>
-      </w:r>
-      <w:proofErr w:type="spellStart"/>
-      <w:r>
-        <w:rPr>
-          <w:sz w:val="28"/>
-          <w:szCs w:val="28"/>
-          <w:lang w:val="en-GB"/>
-        </w:rPr>
-        <w:t>scanf</w:t>
-      </w:r>
-      <w:proofErr w:type="spellEnd"/>
-      <w:r>
-        <w:rPr>
-          <w:sz w:val="28"/>
-          <w:szCs w:val="28"/>
-          <w:lang w:val="en-GB"/>
-        </w:rPr>
-        <w:t>("%d</w:t>
+          <w:lang w:val="en-GB"/>
+        </w:rPr>
+        <w:t>"%d is the smallest\n",n1);</w:t>
+      </w:r>
+    </w:p>
+    <w:p>
+      <w:pPr>
+        <w:rPr>
+          <w:lang w:val="en-GB"/>
+        </w:rPr>
+      </w:pPr>
+      <w:r>
+        <w:rPr>
+          <w:lang w:val="en-GB"/>
+        </w:rPr>
+        <w:t xml:space="preserve">    else if </w:t>
       </w:r>
       <w:proofErr w:type="gramStart"/>
       <w:r>
         <w:rPr>
-          <w:sz w:val="28"/>
-          <w:szCs w:val="28"/>
-          <w:lang w:val="en-GB"/>
-        </w:rPr>
-        <w:t>",&amp;</w:t>
+          <w:lang w:val="en-GB"/>
+        </w:rPr>
+        <w:t>( n</w:t>
       </w:r>
       <w:proofErr w:type="gramEnd"/>
       <w:r>
         <w:rPr>
-          <w:sz w:val="28"/>
-          <w:szCs w:val="28"/>
-          <w:lang w:val="en-GB"/>
-        </w:rPr>
-        <w:t>n2);</w:t>
-      </w:r>
-    </w:p>
-    <w:p>
-      <w:pPr>
-        <w:rPr>
-          <w:sz w:val="28"/>
-          <w:szCs w:val="28"/>
-          <w:lang w:val="en-GB"/>
-        </w:rPr>
-      </w:pPr>
-      <w:r>
-        <w:rPr>
-          <w:sz w:val="28"/>
-          <w:szCs w:val="28"/>
-          <w:lang w:val="en-GB"/>
-        </w:rPr>
-        <w:t xml:space="preserve">     if (n1&gt;n2)</w:t>
-      </w:r>
-    </w:p>
-    <w:p>
-      <w:pPr>
-        <w:rPr>
-          <w:sz w:val="28"/>
-          <w:szCs w:val="28"/>
-          <w:lang w:val="en-GB"/>
-        </w:rPr>
-      </w:pPr>
-      <w:r>
-        <w:rPr>
-          <w:sz w:val="28"/>
-          <w:szCs w:val="28"/>
-          <w:lang w:val="en-GB"/>
-        </w:rPr>
-        <w:t xml:space="preserve">     max=</w:t>
-      </w:r>
-      <w:proofErr w:type="gramStart"/>
-      <w:r>
-        <w:rPr>
-          <w:sz w:val="28"/>
-          <w:szCs w:val="28"/>
-          <w:lang w:val="en-GB"/>
-        </w:rPr>
-        <w:t>n1;</w:t>
-      </w:r>
-      <w:proofErr w:type="gramEnd"/>
-    </w:p>
-    <w:p>
-      <w:pPr>
-        <w:rPr>
-          <w:sz w:val="28"/>
-          <w:szCs w:val="28"/>
-          <w:lang w:val="en-GB"/>
-        </w:rPr>
-      </w:pPr>
-      <w:r>
-        <w:rPr>
-          <w:sz w:val="28"/>
-          <w:szCs w:val="28"/>
-          <w:lang w:val="en-GB"/>
-        </w:rPr>
-        <w:t xml:space="preserve">     else</w:t>
-      </w:r>
-    </w:p>
-    <w:p>
-      <w:pPr>
-        <w:rPr>
-          <w:sz w:val="28"/>
-          <w:szCs w:val="28"/>
-          <w:lang w:val="en-GB"/>
-        </w:rPr>
-      </w:pPr>
-      <w:r>
-        <w:rPr>
-          <w:sz w:val="28"/>
-          <w:szCs w:val="28"/>
-          <w:lang w:val="en-GB"/>
-        </w:rPr>
-        <w:t xml:space="preserve">     max=</w:t>
-      </w:r>
-      <w:proofErr w:type="gramStart"/>
-      <w:r>
-        <w:rPr>
-          <w:sz w:val="28"/>
-          <w:szCs w:val="28"/>
-          <w:lang w:val="en-GB"/>
-        </w:rPr>
-        <w:t>n2;</w:t>
-      </w:r>
-      <w:proofErr w:type="gramEnd"/>
-    </w:p>
-    <w:p>
-      <w:pPr>
-        <w:rPr>
-          <w:sz w:val="28"/>
-          <w:szCs w:val="28"/>
-          <w:lang w:val="en-GB"/>
-        </w:rPr>
-      </w:pPr>
-      <w:r>
-        <w:rPr>
-          <w:sz w:val="28"/>
-          <w:szCs w:val="28"/>
+          <w:lang w:val="en-GB"/>
+        </w:rPr>
+        <w:t>2&lt;n3)</w:t>
+      </w:r>
+    </w:p>
+    <w:p>
+      <w:pPr>
+        <w:rPr>
+          <w:lang w:val="en-GB"/>
+        </w:rPr>
+      </w:pPr>
+      <w:r>
+        <w:rPr>
           <w:lang w:val="en-GB"/>
         </w:rPr>
         <w:t xml:space="preserve">     </w:t>
@@ -442,8 +269,6 @@
       <w:proofErr w:type="gramStart"/>
       <w:r>
         <w:rPr>
-          <w:sz w:val="28"/>
-          <w:szCs w:val="28"/>
           <w:lang w:val="en-GB"/>
         </w:rPr>
         <w:t>printf</w:t>
@@ -451,8 +276,6 @@
       <w:proofErr w:type="spellEnd"/>
       <w:r>
         <w:rPr>
-          <w:sz w:val="28"/>
-          <w:szCs w:val="28"/>
           <w:lang w:val="en-GB"/>
         </w:rPr>
         <w:t>(</w:t>
@@ -460,34 +283,217 @@
       <w:proofErr w:type="gramEnd"/>
       <w:r>
         <w:rPr>
-          <w:sz w:val="28"/>
-          <w:szCs w:val="28"/>
-          <w:lang w:val="en-GB"/>
-        </w:rPr>
-        <w:t>" The highest number is %</w:t>
+          <w:lang w:val="en-GB"/>
+        </w:rPr>
+        <w:t>"%d is the smallest\n",n2);</w:t>
+      </w:r>
+    </w:p>
+    <w:p>
+      <w:pPr>
+        <w:rPr>
+          <w:lang w:val="en-GB"/>
+        </w:rPr>
+      </w:pPr>
+      <w:r>
+        <w:rPr>
+          <w:lang w:val="en-GB"/>
+        </w:rPr>
+        <w:t xml:space="preserve">     else</w:t>
+      </w:r>
+    </w:p>
+    <w:p>
+      <w:pPr>
+        <w:rPr>
+          <w:lang w:val="en-GB"/>
+        </w:rPr>
+      </w:pPr>
+      <w:r>
+        <w:rPr>
+          <w:lang w:val="en-GB"/>
+        </w:rPr>
+        <w:t xml:space="preserve">      </w:t>
       </w:r>
       <w:proofErr w:type="spellStart"/>
-      <w:r>
-        <w:rPr>
-          <w:sz w:val="28"/>
-          <w:szCs w:val="28"/>
-          <w:lang w:val="en-GB"/>
-        </w:rPr>
-        <w:t>d",max</w:t>
+      <w:proofErr w:type="gramStart"/>
+      <w:r>
+        <w:rPr>
+          <w:lang w:val="en-GB"/>
+        </w:rPr>
+        <w:t>printf</w:t>
       </w:r>
       <w:proofErr w:type="spellEnd"/>
       <w:r>
         <w:rPr>
-          <w:sz w:val="28"/>
-          <w:szCs w:val="28"/>
-          <w:lang w:val="en-GB"/>
-        </w:rPr>
-        <w:t>);</w:t>
-      </w:r>
-      <w:r>
-        <w:rPr>
-          <w:sz w:val="28"/>
-          <w:szCs w:val="28"/>
+          <w:lang w:val="en-GB"/>
+        </w:rPr>
+        <w:t>(</w:t>
+      </w:r>
+      <w:proofErr w:type="gramEnd"/>
+      <w:r>
+        <w:rPr>
+          <w:lang w:val="en-GB"/>
+        </w:rPr>
+        <w:t>"%d is the smallest\n",n3);</w:t>
+      </w:r>
+    </w:p>
+    <w:p>
+      <w:pPr>
+        <w:rPr>
+          <w:lang w:val="en-GB"/>
+        </w:rPr>
+      </w:pPr>
+      <w:r>
+        <w:rPr>
+          <w:lang w:val="en-GB"/>
+        </w:rPr>
+        <w:t xml:space="preserve">      //for largest number</w:t>
+      </w:r>
+    </w:p>
+    <w:p>
+      <w:pPr>
+        <w:rPr>
+          <w:lang w:val="en-GB"/>
+        </w:rPr>
+      </w:pPr>
+      <w:r>
+        <w:rPr>
+          <w:lang w:val="en-GB"/>
+        </w:rPr>
+        <w:t xml:space="preserve">      if (n1&gt;n2 &amp;&amp; n1&gt;n3)</w:t>
+      </w:r>
+    </w:p>
+    <w:p>
+      <w:pPr>
+        <w:rPr>
+          <w:lang w:val="en-GB"/>
+        </w:rPr>
+      </w:pPr>
+      <w:r>
+        <w:rPr>
+          <w:lang w:val="en-GB"/>
+        </w:rPr>
+        <w:t xml:space="preserve">        </w:t>
+      </w:r>
+      <w:proofErr w:type="spellStart"/>
+      <w:proofErr w:type="gramStart"/>
+      <w:r>
+        <w:rPr>
+          <w:lang w:val="en-GB"/>
+        </w:rPr>
+        <w:t>printf</w:t>
+      </w:r>
+      <w:proofErr w:type="spellEnd"/>
+      <w:r>
+        <w:rPr>
+          <w:lang w:val="en-GB"/>
+        </w:rPr>
+        <w:t>(</w:t>
+      </w:r>
+      <w:proofErr w:type="gramEnd"/>
+      <w:r>
+        <w:rPr>
+          <w:lang w:val="en-GB"/>
+        </w:rPr>
+        <w:t>"%d is the largest\n",n1);</w:t>
+      </w:r>
+    </w:p>
+    <w:p>
+      <w:pPr>
+        <w:rPr>
+          <w:lang w:val="en-GB"/>
+        </w:rPr>
+      </w:pPr>
+      <w:r>
+        <w:rPr>
+          <w:lang w:val="en-GB"/>
+        </w:rPr>
+        <w:t xml:space="preserve">        else if (n2&gt;n3)</w:t>
+      </w:r>
+    </w:p>
+    <w:p>
+      <w:pPr>
+        <w:rPr>
+          <w:lang w:val="en-GB"/>
+        </w:rPr>
+      </w:pPr>
+      <w:r>
+        <w:rPr>
+          <w:lang w:val="en-GB"/>
+        </w:rPr>
+        <w:t xml:space="preserve">         </w:t>
+      </w:r>
+      <w:proofErr w:type="spellStart"/>
+      <w:proofErr w:type="gramStart"/>
+      <w:r>
+        <w:rPr>
+          <w:lang w:val="en-GB"/>
+        </w:rPr>
+        <w:t>printf</w:t>
+      </w:r>
+      <w:proofErr w:type="spellEnd"/>
+      <w:r>
+        <w:rPr>
+          <w:lang w:val="en-GB"/>
+        </w:rPr>
+        <w:t>(</w:t>
+      </w:r>
+      <w:proofErr w:type="gramEnd"/>
+      <w:r>
+        <w:rPr>
+          <w:lang w:val="en-GB"/>
+        </w:rPr>
+        <w:t>"%d is the largest\n",n2);</w:t>
+      </w:r>
+    </w:p>
+    <w:p>
+      <w:pPr>
+        <w:rPr>
+          <w:lang w:val="en-GB"/>
+        </w:rPr>
+      </w:pPr>
+      <w:r>
+        <w:rPr>
+          <w:lang w:val="en-GB"/>
+        </w:rPr>
+        <w:t xml:space="preserve">         else</w:t>
+      </w:r>
+    </w:p>
+    <w:p>
+      <w:pPr>
+        <w:rPr>
+          <w:lang w:val="en-GB"/>
+        </w:rPr>
+      </w:pPr>
+      <w:r>
+        <w:rPr>
+          <w:lang w:val="en-GB"/>
+        </w:rPr>
+        <w:t xml:space="preserve">          </w:t>
+      </w:r>
+      <w:proofErr w:type="spellStart"/>
+      <w:proofErr w:type="gramStart"/>
+      <w:r>
+        <w:rPr>
+          <w:lang w:val="en-GB"/>
+        </w:rPr>
+        <w:t>printf</w:t>
+      </w:r>
+      <w:proofErr w:type="spellEnd"/>
+      <w:r>
+        <w:rPr>
+          <w:lang w:val="en-GB"/>
+        </w:rPr>
+        <w:t>(</w:t>
+      </w:r>
+      <w:proofErr w:type="gramEnd"/>
+      <w:r>
+        <w:rPr>
+          <w:lang w:val="en-GB"/>
+        </w:rPr>
+        <w:t>"%d is the largest\n",n3);</w:t>
+      </w:r>
+      <w:r>
+        <w:rPr>
           <w:lang w:val="en-GB"/>
         </w:rPr>
         <w:t>}</w:t>
@@ -496,13 +502,18 @@
     <w:p>
       <w:pPr>
         <w:rPr>
-          <w:sz w:val="28"/>
-          <w:szCs w:val="28"/>
-          <w:lang w:val="en-GB"/>
-        </w:rPr>
-      </w:pPr>
-    </w:p>
-    <w:p/>
+          <w:lang w:val="en-GB"/>
+        </w:rPr>
+      </w:pPr>
+    </w:p>
+    <w:p>
+      <w:r>
+        <w:rPr>
+          <w:lang w:val="en-GB"/>
+        </w:rPr>
+        <w:t>3.</w:t>
+      </w:r>
+    </w:p>
     <w:sectPr>
       <w:pgSz w:w="11906" w:h="16838"/>
       <w:pgMar w:top="1440" w:right="1440" w:bottom="1440" w:left="1440" w:header="708" w:footer="708" w:gutter="0"/>
@@ -1006,7 +1017,7 @@
   <w:style w:type="paragraph" w:default="1" w:styleId="Normal">
     <w:name w:val="Normal"/>
     <w:qFormat/>
-    <w:rsid w:val="00CD1970"/>
+    <w:rsid w:val="00F8502D"/>
     <w:rPr>
       <w:rFonts w:cs="Arial Unicode MS"/>
     </w:rPr>
